--- a/Server/PlanTo/寻宝.docx
+++ b/Server/PlanTo/寻宝.docx
@@ -9,9 +9,6 @@
           <w:ilvl w:val="0"/>
           <w:numId w:val="2"/>
         </w:numPr>
-        <w:rPr>
-          <w:rFonts w:hint="eastAsia"/>
-        </w:rPr>
       </w:pPr>
       <w:r>
         <w:rPr>
@@ -28,9 +25,6 @@
           <w:numId w:val="3"/>
         </w:numPr>
         <w:ind w:firstLineChars="0"/>
-        <w:rPr>
-          <w:rFonts w:hint="eastAsia"/>
-        </w:rPr>
       </w:pPr>
       <w:r>
         <w:rPr>
@@ -46,7 +40,7 @@
           <w:ilvl w:val="0"/>
           <w:numId w:val="3"/>
         </w:numPr>
-        <w:ind w:firstLineChars="0"/>
+        <w:ind w:left="840" w:firstLineChars="0" w:hanging="840"/>
         <w:rPr>
           <w:rFonts w:hint="eastAsia"/>
         </w:rPr>
@@ -55,7 +49,35 @@
         <w:rPr>
           <w:rFonts w:hint="eastAsia"/>
         </w:rPr>
-        <w:t>初级寻宝每天免费一次</w:t>
+        <w:t>初级寻宝半小时</w:t>
+      </w:r>
+      <w:r>
+        <w:rPr>
+          <w:rFonts w:hint="eastAsia"/>
+        </w:rPr>
+        <w:t>免费一次</w:t>
+      </w:r>
+    </w:p>
+    <w:p>
+      <w:pPr>
+        <w:pStyle w:val="a3"/>
+        <w:numPr>
+          <w:ilvl w:val="0"/>
+          <w:numId w:val="3"/>
+        </w:numPr>
+        <w:ind w:left="840" w:firstLineChars="0" w:hanging="840"/>
+      </w:pPr>
+      <w:r>
+        <w:rPr>
+          <w:rFonts w:hint="eastAsia"/>
+        </w:rPr>
+        <w:t>中级寻宝每</w:t>
+      </w:r>
+      <w:r>
+        <w:rPr>
+          <w:rFonts w:hint="eastAsia"/>
+        </w:rPr>
+        <w:t>天免费一次</w:t>
       </w:r>
     </w:p>
     <w:p>
@@ -66,16 +88,15 @@
           <w:numId w:val="3"/>
         </w:numPr>
         <w:ind w:firstLineChars="0"/>
-        <w:rPr>
-          <w:rFonts w:hint="eastAsia"/>
-        </w:rPr>
       </w:pPr>
       <w:r>
         <w:rPr>
           <w:rFonts w:hint="eastAsia"/>
         </w:rPr>
-        <w:t>中级寻宝两天免费一次</w:t>
+        <w:t>高级寻宝三天免费一次</w:t>
       </w:r>
+      <w:bookmarkStart w:id="0" w:name="_GoBack"/>
+      <w:bookmarkEnd w:id="0"/>
     </w:p>
     <w:p>
       <w:pPr>
@@ -85,28 +106,6 @@
           <w:numId w:val="3"/>
         </w:numPr>
         <w:ind w:firstLineChars="0"/>
-        <w:rPr>
-          <w:rFonts w:hint="eastAsia"/>
-        </w:rPr>
-      </w:pPr>
-      <w:r>
-        <w:rPr>
-          <w:rFonts w:hint="eastAsia"/>
-        </w:rPr>
-        <w:t>高级寻宝三天免费一次</w:t>
-      </w:r>
-    </w:p>
-    <w:p>
-      <w:pPr>
-        <w:pStyle w:val="a3"/>
-        <w:numPr>
-          <w:ilvl w:val="0"/>
-          <w:numId w:val="3"/>
-        </w:numPr>
-        <w:ind w:firstLineChars="0"/>
-        <w:rPr>
-          <w:rFonts w:hint="eastAsia"/>
-        </w:rPr>
       </w:pPr>
       <w:r>
         <w:rPr>
@@ -114,8 +113,6 @@
         </w:rPr>
         <w:t>寻宝中的主要物品为经验物品其次为道具和角色卡</w:t>
       </w:r>
-      <w:bookmarkStart w:id="0" w:name="_GoBack"/>
-      <w:bookmarkEnd w:id="0"/>
     </w:p>
     <w:sectPr>
       <w:pgSz w:w="11906" w:h="16838"/>
